--- a/DOCS/Delivery/[Team1] 01 Architecture Driver Specifications v1.1.docx
+++ b/DOCS/Delivery/[Team1] 01 Architecture Driver Specifications v1.1.docx
@@ -111,7 +111,7 @@
                     <a:blip r:embed="rId8" cstate="print">
                       <a:extLst>
                         <a:ext uri="{28A0092B-C50C-407E-A947-70E740481C1C}">
-                          <a14:useLocalDpi xmlns:a14="http://schemas.microsoft.com/office/drawing/2010/main" xmlns:wps="http://schemas.microsoft.com/office/word/2010/wordprocessingShape" xmlns:wpi="http://schemas.microsoft.com/office/word/2010/wordprocessingInk" xmlns:wpg="http://schemas.microsoft.com/office/word/2010/wordprocessingGroup" xmlns:w15="http://schemas.microsoft.com/office/word/2012/wordml" xmlns:w14="http://schemas.microsoft.com/office/word/2010/wordml" xmlns:w="http://schemas.openxmlformats.org/wordprocessingml/2006/main" xmlns:w10="urn:schemas-microsoft-com:office:word" xmlns:wp14="http://schemas.microsoft.com/office/word/2010/wordprocessingDrawing" xmlns:v="urn:schemas-microsoft-com:vml" xmlns:o="urn:schemas-microsoft-com:office:office" xmlns:mc="http://schemas.openxmlformats.org/markup-compatibility/2006" xmlns:wpc="http://schemas.microsoft.com/office/word/2010/wordprocessingCanvas" xmlns="" val="0"/>
+                          <a14:useLocalDpi xmlns="" xmlns:wpc="http://schemas.microsoft.com/office/word/2010/wordprocessingCanvas" xmlns:mc="http://schemas.openxmlformats.org/markup-compatibility/2006" xmlns:o="urn:schemas-microsoft-com:office:office" xmlns:v="urn:schemas-microsoft-com:vml" xmlns:wp14="http://schemas.microsoft.com/office/word/2010/wordprocessingDrawing" xmlns:w10="urn:schemas-microsoft-com:office:word" xmlns:w="http://schemas.openxmlformats.org/wordprocessingml/2006/main" xmlns:w14="http://schemas.microsoft.com/office/word/2010/wordml" xmlns:w15="http://schemas.microsoft.com/office/word/2012/wordml" xmlns:wpg="http://schemas.microsoft.com/office/word/2010/wordprocessingGroup" xmlns:wpi="http://schemas.microsoft.com/office/word/2010/wordprocessingInk" xmlns:wps="http://schemas.microsoft.com/office/word/2010/wordprocessingShape" xmlns:a14="http://schemas.microsoft.com/office/drawing/2010/main" val="0"/>
                         </a:ext>
                       </a:extLst>
                     </a:blip>
@@ -2084,7 +2084,6 @@
       <w:pPr>
         <w:jc w:val="both"/>
         <w:rPr>
-          <w:rFonts w:hint="eastAsia"/>
           <w:szCs w:val="22"/>
         </w:rPr>
       </w:pPr>
@@ -2100,7 +2099,6 @@
       <w:pPr>
         <w:jc w:val="both"/>
         <w:rPr>
-          <w:rFonts w:hint="eastAsia"/>
           <w:szCs w:val="22"/>
         </w:rPr>
       </w:pPr>
@@ -2392,7 +2390,21 @@
           <w:rFonts w:eastAsia="Trebuchet MS"/>
           <w:szCs w:val="22"/>
         </w:rPr>
-        <w:t>Latanze</w:t>
+        <w:t>Lat</w:t>
+      </w:r>
+      <w:r>
+        <w:rPr>
+          <w:rFonts w:hint="eastAsia"/>
+          <w:szCs w:val="22"/>
+        </w:rPr>
+        <w:t>t</w:t>
+      </w:r>
+      <w:r>
+        <w:rPr>
+          <w:rFonts w:eastAsia="Trebuchet MS"/>
+          <w:szCs w:val="22"/>
+        </w:rPr>
+        <w:t>anze</w:t>
       </w:r>
       <w:proofErr w:type="spellEnd"/>
       <w:r>
@@ -3909,7 +3921,7 @@
       <w:pPr>
         <w:pStyle w:val="2"/>
         <w:rPr>
-          <w:rFonts w:ascii="Arial" w:eastAsiaTheme="minorEastAsia" w:hAnsi="Arial" w:cs="Arial" w:hint="eastAsia"/>
+          <w:rFonts w:ascii="Arial" w:eastAsiaTheme="minorEastAsia" w:hAnsi="Arial" w:cs="Arial"/>
           <w:sz w:val="36"/>
         </w:rPr>
       </w:pPr>
@@ -9480,7 +9492,7 @@
         <w:pStyle w:val="2"/>
         <w:spacing w:before="360" w:after="80"/>
         <w:rPr>
-          <w:rFonts w:ascii="Arial" w:eastAsiaTheme="minorEastAsia" w:hAnsi="Arial" w:cs="Arial" w:hint="eastAsia"/>
+          <w:rFonts w:ascii="Arial" w:eastAsiaTheme="minorEastAsia" w:hAnsi="Arial" w:cs="Arial"/>
         </w:rPr>
       </w:pPr>
     </w:p>
@@ -10670,7 +10682,9 @@
       <w:tblStyleColBandSize w:val="1"/>
       <w:tblCellMar>
         <w:top w:w="0" w:type="dxa"/>
+        <w:left w:w="0" w:type="dxa"/>
         <w:bottom w:w="0" w:type="dxa"/>
+        <w:right w:w="0" w:type="dxa"/>
       </w:tblCellMar>
     </w:tblPr>
   </w:style>
@@ -10682,7 +10696,9 @@
       <w:tblStyleColBandSize w:val="1"/>
       <w:tblCellMar>
         <w:top w:w="0" w:type="dxa"/>
+        <w:left w:w="0" w:type="dxa"/>
         <w:bottom w:w="0" w:type="dxa"/>
+        <w:right w:w="0" w:type="dxa"/>
       </w:tblCellMar>
     </w:tblPr>
   </w:style>
@@ -11096,7 +11112,9 @@
       <w:tblStyleColBandSize w:val="1"/>
       <w:tblCellMar>
         <w:top w:w="0" w:type="dxa"/>
+        <w:left w:w="0" w:type="dxa"/>
         <w:bottom w:w="0" w:type="dxa"/>
+        <w:right w:w="0" w:type="dxa"/>
       </w:tblCellMar>
     </w:tblPr>
   </w:style>
@@ -11691,7 +11709,7 @@
   <a:extraClrSchemeLst/>
   <a:extLst>
     <a:ext uri="{05A4C25C-085E-4340-85A3-A5531E510DB2}">
-      <thm15:themeFamily xmlns:thm15="http://schemas.microsoft.com/office/thememl/2012/main" xmlns="" name="Office Theme" id="{62F939B6-93AF-4DB8-9C6B-D6C7DFDC589F}" vid="{4A3C46E8-61CC-4603-A589-7422A47A8E4A}"/>
+      <thm15:themeFamily xmlns="" xmlns:thm15="http://schemas.microsoft.com/office/thememl/2012/main" name="Office Theme" id="{62F939B6-93AF-4DB8-9C6B-D6C7DFDC589F}" vid="{4A3C46E8-61CC-4603-A589-7422A47A8E4A}"/>
     </a:ext>
   </a:extLst>
 </a:theme>
@@ -11702,7 +11720,7 @@
 </file>
 
 <file path=customXml/itemProps1.xml><?xml version="1.0" encoding="utf-8"?>
-<ds:datastoreItem xmlns:ds="http://schemas.openxmlformats.org/officeDocument/2006/customXml" ds:itemID="{742A1CC6-4C80-4952-91F8-BF15BCDBE172}">
+<ds:datastoreItem xmlns:ds="http://schemas.openxmlformats.org/officeDocument/2006/customXml" ds:itemID="{57B3A042-1563-429F-A4A5-F5CCA2984177}">
   <ds:schemaRefs>
     <ds:schemaRef ds:uri="http://schemas.openxmlformats.org/officeDocument/2006/bibliography"/>
   </ds:schemaRefs>
